--- a/Documents/Contribution Guide.docx
+++ b/Documents/Contribution Guide.docx
@@ -31,19 +31,13 @@
     </w:p>
     <w:p>
       <w:pPr>
-        <w:spacing w:before="100" w:beforeAutospacing="1" w:after="100" w:afterAutospacing="1" w:line="240" w:lineRule="auto"/>
-        <w:rPr>
-          <w:rFonts w:ascii="Times New Roman" w:eastAsia="Times New Roman" w:hAnsi="Times New Roman" w:cs="Times New Roman"/>
-          <w:sz w:val="24"/>
-          <w:szCs w:val="24"/>
-          <w:lang w:eastAsia="fr-FR"/>
-        </w:rPr>
-      </w:pPr>
-      <w:r>
-        <w:rPr>
-          <w:rFonts w:ascii="Times New Roman" w:eastAsia="Times New Roman" w:hAnsi="Times New Roman" w:cs="Times New Roman"/>
-          <w:sz w:val="24"/>
-          <w:szCs w:val="24"/>
+        <w:pStyle w:val="Sansinterligne"/>
+        <w:rPr>
+          <w:lang w:eastAsia="fr-FR"/>
+        </w:rPr>
+      </w:pPr>
+      <w:r>
+        <w:rPr>
           <w:lang w:eastAsia="fr-FR"/>
         </w:rPr>
         <w:t>Comment contribuer au projet :</w:t>
@@ -51,81 +45,69 @@
     </w:p>
     <w:p>
       <w:pPr>
-        <w:numPr>
-          <w:ilvl w:val="0"/>
-          <w:numId w:val="1"/>
-        </w:numPr>
-        <w:spacing w:before="100" w:beforeAutospacing="1" w:after="100" w:afterAutospacing="1" w:line="240" w:lineRule="auto"/>
-        <w:rPr>
-          <w:rFonts w:ascii="Times New Roman" w:eastAsia="Times New Roman" w:hAnsi="Times New Roman" w:cs="Times New Roman"/>
-          <w:sz w:val="24"/>
-          <w:szCs w:val="24"/>
-          <w:lang w:eastAsia="fr-FR"/>
-        </w:rPr>
-      </w:pPr>
-      <w:r>
-        <w:rPr>
-          <w:rFonts w:ascii="Times New Roman" w:eastAsia="Times New Roman" w:hAnsi="Times New Roman" w:cs="Times New Roman"/>
-          <w:sz w:val="24"/>
-          <w:szCs w:val="24"/>
-          <w:lang w:eastAsia="fr-FR"/>
-        </w:rPr>
-        <w:t>Réaliser un fork du répertoire Github du projet</w:t>
-      </w:r>
-      <w:r>
-        <w:rPr>
-          <w:rFonts w:ascii="Times New Roman" w:eastAsia="Times New Roman" w:hAnsi="Times New Roman" w:cs="Times New Roman"/>
-          <w:sz w:val="24"/>
-          <w:szCs w:val="24"/>
-          <w:lang w:eastAsia="fr-FR"/>
-        </w:rPr>
-        <w:t xml:space="preserve"> (ic</w:t>
-      </w:r>
-      <w:r>
-        <w:rPr>
-          <w:rFonts w:ascii="Times New Roman" w:eastAsia="Times New Roman" w:hAnsi="Times New Roman" w:cs="Times New Roman"/>
-          <w:sz w:val="24"/>
-          <w:szCs w:val="24"/>
-          <w:lang w:eastAsia="fr-FR"/>
-        </w:rPr>
-        <w:t>o</w:t>
-      </w:r>
-      <w:r>
-        <w:rPr>
-          <w:rFonts w:ascii="Times New Roman" w:eastAsia="Times New Roman" w:hAnsi="Times New Roman" w:cs="Times New Roman"/>
-          <w:sz w:val="24"/>
-          <w:szCs w:val="24"/>
-          <w:lang w:eastAsia="fr-FR"/>
-        </w:rPr>
-        <w:t>ne en haut à droite)</w:t>
-      </w:r>
+        <w:pStyle w:val="Sansinterligne"/>
+        <w:rPr>
+          <w:lang w:eastAsia="fr-FR"/>
+        </w:rPr>
+      </w:pPr>
     </w:p>
     <w:p>
       <w:pPr>
-        <w:numPr>
-          <w:ilvl w:val="0"/>
-          <w:numId w:val="1"/>
-        </w:numPr>
-        <w:spacing w:before="100" w:beforeAutospacing="1" w:after="100" w:afterAutospacing="1" w:line="240" w:lineRule="auto"/>
-        <w:rPr>
-          <w:rFonts w:ascii="Times New Roman" w:eastAsia="Times New Roman" w:hAnsi="Times New Roman" w:cs="Times New Roman"/>
-          <w:sz w:val="24"/>
-          <w:szCs w:val="24"/>
-          <w:lang w:eastAsia="fr-FR"/>
-        </w:rPr>
-      </w:pPr>
-      <w:r>
-        <w:rPr>
-          <w:rFonts w:ascii="Times New Roman" w:eastAsia="Times New Roman" w:hAnsi="Times New Roman" w:cs="Times New Roman"/>
-          <w:sz w:val="24"/>
-          <w:szCs w:val="24"/>
-          <w:lang w:eastAsia="fr-FR"/>
-        </w:rPr>
-        <w:t>Cloner localement de votre fork</w:t>
-      </w:r>
-      <w:r>
-        <w:rPr>
-          <w:rFonts w:ascii="Times New Roman" w:eastAsia="Times New Roman" w:hAnsi="Times New Roman" w:cs="Times New Roman"/>
+        <w:pStyle w:val="Sansinterligne"/>
+        <w:rPr>
+          <w:b/>
+          <w:bCs/>
+          <w:sz w:val="24"/>
+          <w:szCs w:val="24"/>
+          <w:lang w:eastAsia="fr-FR"/>
+        </w:rPr>
+      </w:pPr>
+      <w:r>
+        <w:rPr>
+          <w:b/>
+          <w:bCs/>
+          <w:sz w:val="24"/>
+          <w:szCs w:val="24"/>
+          <w:lang w:eastAsia="fr-FR"/>
+        </w:rPr>
+        <w:t xml:space="preserve">1. </w:t>
+      </w:r>
+      <w:r>
+        <w:rPr>
+          <w:b/>
+          <w:bCs/>
+          <w:sz w:val="24"/>
+          <w:szCs w:val="24"/>
+          <w:lang w:eastAsia="fr-FR"/>
+        </w:rPr>
+        <w:t xml:space="preserve">Réaliser un fork du répertoire </w:t>
+      </w:r>
+      <w:proofErr w:type="spellStart"/>
+      <w:r>
+        <w:rPr>
+          <w:b/>
+          <w:bCs/>
+          <w:sz w:val="24"/>
+          <w:szCs w:val="24"/>
+          <w:lang w:eastAsia="fr-FR"/>
+        </w:rPr>
+        <w:t>Github</w:t>
+      </w:r>
+      <w:proofErr w:type="spellEnd"/>
+      <w:r>
+        <w:rPr>
+          <w:b/>
+          <w:bCs/>
+          <w:sz w:val="24"/>
+          <w:szCs w:val="24"/>
+          <w:lang w:eastAsia="fr-FR"/>
+        </w:rPr>
+        <w:t xml:space="preserve"> du projet</w:t>
+      </w:r>
+      <w:r>
+        <w:rPr>
+          <w:b/>
+          <w:bCs/>
           <w:sz w:val="24"/>
           <w:szCs w:val="24"/>
           <w:lang w:eastAsia="fr-FR"/>
@@ -134,7 +116,8 @@
       </w:r>
       <w:r>
         <w:rPr>
-          <w:rFonts w:ascii="Times New Roman" w:eastAsia="Times New Roman" w:hAnsi="Times New Roman" w:cs="Times New Roman"/>
+          <w:b/>
+          <w:bCs/>
           <w:sz w:val="24"/>
           <w:szCs w:val="24"/>
           <w:lang w:eastAsia="fr-FR"/>
@@ -143,381 +126,236 @@
       </w:r>
       <w:r>
         <w:rPr>
-          <w:rFonts w:ascii="Times New Roman" w:eastAsia="Times New Roman" w:hAnsi="Times New Roman" w:cs="Times New Roman"/>
-          <w:sz w:val="24"/>
-          <w:szCs w:val="24"/>
-          <w:lang w:eastAsia="fr-FR"/>
-        </w:rPr>
-        <w:t>ne code en vert)</w:t>
+          <w:b/>
+          <w:bCs/>
+          <w:sz w:val="24"/>
+          <w:szCs w:val="24"/>
+          <w:lang w:eastAsia="fr-FR"/>
+        </w:rPr>
+        <w:t>ne en haut à droite)</w:t>
       </w:r>
     </w:p>
     <w:p>
       <w:pPr>
-        <w:tabs>
-          <w:tab w:val="left" w:pos="916"/>
-          <w:tab w:val="left" w:pos="1832"/>
-          <w:tab w:val="left" w:pos="2748"/>
-          <w:tab w:val="left" w:pos="3664"/>
-          <w:tab w:val="left" w:pos="4580"/>
-          <w:tab w:val="left" w:pos="5496"/>
-          <w:tab w:val="left" w:pos="6412"/>
-          <w:tab w:val="left" w:pos="7328"/>
-          <w:tab w:val="left" w:pos="8244"/>
-          <w:tab w:val="left" w:pos="9160"/>
-          <w:tab w:val="left" w:pos="10076"/>
-          <w:tab w:val="left" w:pos="10992"/>
-          <w:tab w:val="left" w:pos="11908"/>
-          <w:tab w:val="left" w:pos="12824"/>
-          <w:tab w:val="left" w:pos="13740"/>
-          <w:tab w:val="left" w:pos="14656"/>
-        </w:tabs>
-        <w:spacing w:after="0" w:line="240" w:lineRule="auto"/>
-        <w:rPr>
-          <w:rFonts w:ascii="Courier New" w:eastAsia="Times New Roman" w:hAnsi="Courier New" w:cs="Courier New"/>
+        <w:pStyle w:val="Sansinterligne"/>
+        <w:rPr>
+          <w:lang w:eastAsia="fr-FR"/>
+        </w:rPr>
+      </w:pPr>
+    </w:p>
+    <w:p>
+      <w:pPr>
+        <w:pStyle w:val="Sansinterligne"/>
+        <w:rPr>
+          <w:b/>
+          <w:bCs/>
+          <w:sz w:val="24"/>
+          <w:szCs w:val="24"/>
+          <w:lang w:eastAsia="fr-FR"/>
+        </w:rPr>
+      </w:pPr>
+      <w:r>
+        <w:rPr>
+          <w:b/>
+          <w:bCs/>
+          <w:sz w:val="24"/>
+          <w:szCs w:val="24"/>
+          <w:lang w:eastAsia="fr-FR"/>
+        </w:rPr>
+        <w:t xml:space="preserve">2. </w:t>
+      </w:r>
+      <w:r>
+        <w:rPr>
+          <w:b/>
+          <w:bCs/>
+          <w:sz w:val="24"/>
+          <w:szCs w:val="24"/>
+          <w:lang w:eastAsia="fr-FR"/>
+        </w:rPr>
+        <w:t>Cloner localement de votre fork</w:t>
+      </w:r>
+      <w:r>
+        <w:rPr>
+          <w:b/>
+          <w:bCs/>
+          <w:sz w:val="24"/>
+          <w:szCs w:val="24"/>
+          <w:lang w:eastAsia="fr-FR"/>
+        </w:rPr>
+        <w:t xml:space="preserve"> (ic</w:t>
+      </w:r>
+      <w:r>
+        <w:rPr>
+          <w:b/>
+          <w:bCs/>
+          <w:sz w:val="24"/>
+          <w:szCs w:val="24"/>
+          <w:lang w:eastAsia="fr-FR"/>
+        </w:rPr>
+        <w:t>o</w:t>
+      </w:r>
+      <w:r>
+        <w:rPr>
+          <w:b/>
+          <w:bCs/>
+          <w:sz w:val="24"/>
+          <w:szCs w:val="24"/>
+          <w:lang w:eastAsia="fr-FR"/>
+        </w:rPr>
+        <w:t>ne code en vert)</w:t>
+      </w:r>
+    </w:p>
+    <w:p>
+      <w:pPr>
+        <w:pStyle w:val="Sansinterligne"/>
+        <w:rPr>
+          <w:rFonts w:ascii="Courier New" w:hAnsi="Courier New" w:cs="Courier New"/>
           <w:sz w:val="20"/>
           <w:szCs w:val="20"/>
           <w:lang w:eastAsia="fr-FR"/>
         </w:rPr>
       </w:pPr>
-      <w:r>
-        <w:rPr>
-          <w:rFonts w:ascii="Courier New" w:eastAsia="Times New Roman" w:hAnsi="Courier New" w:cs="Courier New"/>
+      <w:proofErr w:type="gramStart"/>
+      <w:r>
+        <w:rPr>
+          <w:rFonts w:ascii="Courier New" w:hAnsi="Courier New" w:cs="Courier New"/>
           <w:sz w:val="20"/>
           <w:szCs w:val="20"/>
           <w:lang w:eastAsia="fr-FR"/>
         </w:rPr>
-        <w:t>git clone https://github.com/VotrePseudo/</w:t>
-      </w:r>
-      <w:r>
-        <w:rPr>
-          <w:rFonts w:ascii="Courier New" w:eastAsia="Times New Roman" w:hAnsi="Courier New" w:cs="Courier New"/>
+        <w:t>git</w:t>
+      </w:r>
+      <w:proofErr w:type="gramEnd"/>
+      <w:r>
+        <w:rPr>
+          <w:rFonts w:ascii="Courier New" w:hAnsi="Courier New" w:cs="Courier New"/>
           <w:sz w:val="20"/>
           <w:szCs w:val="20"/>
           <w:lang w:eastAsia="fr-FR"/>
         </w:rPr>
-        <w:t>ToDoList</w:t>
-      </w:r>
-      <w:r>
-        <w:rPr>
-          <w:rFonts w:ascii="Courier New" w:eastAsia="Times New Roman" w:hAnsi="Courier New" w:cs="Courier New"/>
+        <w:t xml:space="preserve"> clone https://github.com/VotrePseudo/</w:t>
+      </w:r>
+      <w:r>
+        <w:rPr>
+          <w:rFonts w:ascii="Courier New" w:hAnsi="Courier New" w:cs="Courier New"/>
           <w:sz w:val="20"/>
           <w:szCs w:val="20"/>
           <w:lang w:eastAsia="fr-FR"/>
         </w:rPr>
+        <w:t>ToDoList</w:t>
+      </w:r>
+      <w:r>
+        <w:rPr>
+          <w:rFonts w:ascii="Courier New" w:hAnsi="Courier New" w:cs="Courier New"/>
+          <w:sz w:val="20"/>
+          <w:szCs w:val="20"/>
+          <w:lang w:eastAsia="fr-FR"/>
+        </w:rPr>
         <w:t>.git</w:t>
       </w:r>
     </w:p>
     <w:p>
       <w:pPr>
-        <w:numPr>
-          <w:ilvl w:val="0"/>
-          <w:numId w:val="2"/>
-        </w:numPr>
-        <w:spacing w:before="100" w:beforeAutospacing="1" w:after="100" w:afterAutospacing="1" w:line="240" w:lineRule="auto"/>
-        <w:rPr>
-          <w:rFonts w:ascii="Times New Roman" w:eastAsia="Times New Roman" w:hAnsi="Times New Roman" w:cs="Times New Roman"/>
-          <w:sz w:val="24"/>
-          <w:szCs w:val="24"/>
-          <w:lang w:eastAsia="fr-FR"/>
-        </w:rPr>
-      </w:pPr>
-      <w:r>
-        <w:rPr>
-          <w:rFonts w:ascii="Times New Roman" w:eastAsia="Times New Roman" w:hAnsi="Times New Roman" w:cs="Times New Roman"/>
-          <w:sz w:val="24"/>
-          <w:szCs w:val="24"/>
-          <w:lang w:eastAsia="fr-FR"/>
-        </w:rPr>
-        <w:t xml:space="preserve">Installer le projet et ses dépendances </w:t>
-      </w:r>
-      <w:r>
-        <w:rPr>
-          <w:rFonts w:ascii="Times New Roman" w:eastAsia="Times New Roman" w:hAnsi="Times New Roman" w:cs="Times New Roman"/>
-          <w:sz w:val="24"/>
-          <w:szCs w:val="24"/>
-          <w:lang w:eastAsia="fr-FR"/>
-        </w:rPr>
-        <w:t>voir le README.md</w:t>
-      </w:r>
+        <w:pStyle w:val="Sansinterligne"/>
+        <w:rPr>
+          <w:lang w:eastAsia="fr-FR"/>
+        </w:rPr>
+      </w:pPr>
     </w:p>
     <w:p>
       <w:pPr>
-        <w:numPr>
-          <w:ilvl w:val="0"/>
-          <w:numId w:val="2"/>
-        </w:numPr>
-        <w:spacing w:before="100" w:beforeAutospacing="1" w:after="100" w:afterAutospacing="1" w:line="240" w:lineRule="auto"/>
-        <w:rPr>
-          <w:rFonts w:ascii="Times New Roman" w:eastAsia="Times New Roman" w:hAnsi="Times New Roman" w:cs="Times New Roman"/>
-          <w:sz w:val="24"/>
-          <w:szCs w:val="24"/>
-          <w:lang w:eastAsia="fr-FR"/>
-        </w:rPr>
-      </w:pPr>
-      <w:r>
-        <w:rPr>
-          <w:rFonts w:ascii="Times New Roman" w:eastAsia="Times New Roman" w:hAnsi="Times New Roman" w:cs="Times New Roman"/>
-          <w:sz w:val="24"/>
-          <w:szCs w:val="24"/>
-          <w:lang w:eastAsia="fr-FR"/>
-        </w:rPr>
-        <w:t>Créer une branche</w:t>
+        <w:pStyle w:val="Sansinterligne"/>
+        <w:rPr>
+          <w:b/>
+          <w:bCs/>
+          <w:sz w:val="24"/>
+          <w:szCs w:val="24"/>
+          <w:lang w:eastAsia="fr-FR"/>
+        </w:rPr>
+      </w:pPr>
+      <w:r>
+        <w:rPr>
+          <w:b/>
+          <w:bCs/>
+          <w:sz w:val="24"/>
+          <w:szCs w:val="24"/>
+          <w:lang w:eastAsia="fr-FR"/>
+        </w:rPr>
+        <w:t xml:space="preserve">3. </w:t>
+      </w:r>
+      <w:r>
+        <w:rPr>
+          <w:b/>
+          <w:bCs/>
+          <w:sz w:val="24"/>
+          <w:szCs w:val="24"/>
+          <w:lang w:eastAsia="fr-FR"/>
+        </w:rPr>
+        <w:t xml:space="preserve">Installer le projet et ses dépendances </w:t>
+      </w:r>
+      <w:r>
+        <w:rPr>
+          <w:b/>
+          <w:bCs/>
+          <w:sz w:val="24"/>
+          <w:szCs w:val="24"/>
+          <w:lang w:eastAsia="fr-FR"/>
+        </w:rPr>
+        <w:t>voir le README.md</w:t>
       </w:r>
     </w:p>
     <w:p>
       <w:pPr>
-        <w:tabs>
-          <w:tab w:val="left" w:pos="916"/>
-          <w:tab w:val="left" w:pos="1832"/>
-          <w:tab w:val="left" w:pos="2748"/>
-          <w:tab w:val="left" w:pos="3664"/>
-          <w:tab w:val="left" w:pos="4580"/>
-          <w:tab w:val="left" w:pos="5496"/>
-          <w:tab w:val="left" w:pos="6412"/>
-          <w:tab w:val="left" w:pos="7328"/>
-          <w:tab w:val="left" w:pos="8244"/>
-          <w:tab w:val="left" w:pos="9160"/>
-          <w:tab w:val="left" w:pos="10076"/>
-          <w:tab w:val="left" w:pos="10992"/>
-          <w:tab w:val="left" w:pos="11908"/>
-          <w:tab w:val="left" w:pos="12824"/>
-          <w:tab w:val="left" w:pos="13740"/>
-          <w:tab w:val="left" w:pos="14656"/>
-        </w:tabs>
-        <w:spacing w:after="0" w:line="240" w:lineRule="auto"/>
-        <w:rPr>
-          <w:rFonts w:ascii="Courier New" w:eastAsia="Times New Roman" w:hAnsi="Courier New" w:cs="Courier New"/>
-          <w:sz w:val="20"/>
-          <w:szCs w:val="20"/>
-          <w:lang w:eastAsia="fr-FR"/>
-        </w:rPr>
-      </w:pPr>
-      <w:r>
-        <w:rPr>
-          <w:rFonts w:ascii="Courier New" w:eastAsia="Times New Roman" w:hAnsi="Courier New" w:cs="Courier New"/>
-          <w:sz w:val="20"/>
-          <w:szCs w:val="20"/>
-          <w:lang w:eastAsia="fr-FR"/>
-        </w:rPr>
-        <w:t>git checkout -b nouvelle-branch</w:t>
-      </w:r>
+        <w:pStyle w:val="Sansinterligne"/>
+        <w:rPr>
+          <w:lang w:eastAsia="fr-FR"/>
+        </w:rPr>
+      </w:pPr>
     </w:p>
     <w:p>
       <w:pPr>
-        <w:numPr>
-          <w:ilvl w:val="0"/>
-          <w:numId w:val="3"/>
-        </w:numPr>
-        <w:spacing w:before="100" w:beforeAutospacing="1" w:after="100" w:afterAutospacing="1" w:line="240" w:lineRule="auto"/>
-        <w:rPr>
-          <w:rFonts w:ascii="Times New Roman" w:eastAsia="Times New Roman" w:hAnsi="Times New Roman" w:cs="Times New Roman"/>
-          <w:sz w:val="24"/>
-          <w:szCs w:val="24"/>
-          <w:lang w:eastAsia="fr-FR"/>
-        </w:rPr>
-      </w:pPr>
-      <w:r>
-        <w:rPr>
-          <w:rFonts w:ascii="Times New Roman" w:eastAsia="Times New Roman" w:hAnsi="Times New Roman" w:cs="Times New Roman"/>
-          <w:sz w:val="24"/>
-          <w:szCs w:val="24"/>
-          <w:lang w:eastAsia="fr-FR"/>
-        </w:rPr>
-        <w:t>Push la branch sur votre fork</w:t>
+        <w:pStyle w:val="Sansinterligne"/>
+        <w:rPr>
+          <w:b/>
+          <w:bCs/>
+          <w:sz w:val="24"/>
+          <w:szCs w:val="24"/>
+          <w:lang w:eastAsia="fr-FR"/>
+        </w:rPr>
+      </w:pPr>
+      <w:r>
+        <w:rPr>
+          <w:b/>
+          <w:bCs/>
+          <w:sz w:val="24"/>
+          <w:szCs w:val="24"/>
+          <w:lang w:eastAsia="fr-FR"/>
+        </w:rPr>
+        <w:t xml:space="preserve">4. </w:t>
+      </w:r>
+      <w:r>
+        <w:rPr>
+          <w:b/>
+          <w:bCs/>
+          <w:sz w:val="24"/>
+          <w:szCs w:val="24"/>
+          <w:lang w:eastAsia="fr-FR"/>
+        </w:rPr>
+        <w:t>Etape d’écriture du code et des test unitaires</w:t>
       </w:r>
     </w:p>
     <w:p>
       <w:pPr>
-        <w:tabs>
-          <w:tab w:val="left" w:pos="916"/>
-          <w:tab w:val="left" w:pos="1832"/>
-          <w:tab w:val="left" w:pos="2748"/>
-          <w:tab w:val="left" w:pos="3664"/>
-          <w:tab w:val="left" w:pos="4580"/>
-          <w:tab w:val="left" w:pos="5496"/>
-          <w:tab w:val="left" w:pos="6412"/>
-          <w:tab w:val="left" w:pos="7328"/>
-          <w:tab w:val="left" w:pos="8244"/>
-          <w:tab w:val="left" w:pos="9160"/>
-          <w:tab w:val="left" w:pos="10076"/>
-          <w:tab w:val="left" w:pos="10992"/>
-          <w:tab w:val="left" w:pos="11908"/>
-          <w:tab w:val="left" w:pos="12824"/>
-          <w:tab w:val="left" w:pos="13740"/>
-          <w:tab w:val="left" w:pos="14656"/>
-        </w:tabs>
-        <w:spacing w:after="0" w:line="240" w:lineRule="auto"/>
-        <w:rPr>
-          <w:rFonts w:ascii="Courier New" w:eastAsia="Times New Roman" w:hAnsi="Courier New" w:cs="Courier New"/>
-          <w:sz w:val="20"/>
-          <w:szCs w:val="20"/>
-          <w:lang w:eastAsia="fr-FR"/>
-        </w:rPr>
-      </w:pPr>
-      <w:r>
-        <w:rPr>
-          <w:rFonts w:ascii="Courier New" w:eastAsia="Times New Roman" w:hAnsi="Courier New" w:cs="Courier New"/>
-          <w:sz w:val="20"/>
-          <w:szCs w:val="20"/>
-          <w:lang w:eastAsia="fr-FR"/>
-        </w:rPr>
-        <w:t>git push origin nouvelle-branch</w:t>
-      </w:r>
-    </w:p>
-    <w:p>
-      <w:pPr>
-        <w:numPr>
-          <w:ilvl w:val="0"/>
-          <w:numId w:val="4"/>
-        </w:numPr>
-        <w:spacing w:before="100" w:beforeAutospacing="1" w:after="100" w:afterAutospacing="1" w:line="240" w:lineRule="auto"/>
-        <w:rPr>
-          <w:rFonts w:ascii="Times New Roman" w:eastAsia="Times New Roman" w:hAnsi="Times New Roman" w:cs="Times New Roman"/>
-          <w:sz w:val="24"/>
-          <w:szCs w:val="24"/>
-          <w:lang w:eastAsia="fr-FR"/>
-        </w:rPr>
-      </w:pPr>
-      <w:r>
-        <w:rPr>
-          <w:rFonts w:ascii="Times New Roman" w:eastAsia="Times New Roman" w:hAnsi="Times New Roman" w:cs="Times New Roman"/>
-          <w:sz w:val="24"/>
-          <w:szCs w:val="24"/>
-          <w:lang w:eastAsia="fr-FR"/>
-        </w:rPr>
-        <w:t>Ouvrir une pull request sur le répertoire Github du projet</w:t>
-      </w:r>
-    </w:p>
-    <w:p>
-      <w:pPr>
-        <w:spacing w:before="100" w:beforeAutospacing="1" w:after="100" w:afterAutospacing="1" w:line="240" w:lineRule="auto"/>
-        <w:outlineLvl w:val="0"/>
-        <w:rPr>
-          <w:rFonts w:ascii="Times New Roman" w:eastAsia="Times New Roman" w:hAnsi="Times New Roman" w:cs="Times New Roman"/>
-          <w:b/>
-          <w:bCs/>
-          <w:kern w:val="36"/>
-          <w:sz w:val="48"/>
-          <w:szCs w:val="48"/>
-          <w:lang w:eastAsia="fr-FR"/>
-        </w:rPr>
-      </w:pPr>
-      <w:r>
-        <w:rPr>
-          <w:rFonts w:ascii="Times New Roman" w:eastAsia="Times New Roman" w:hAnsi="Times New Roman" w:cs="Times New Roman"/>
-          <w:b/>
-          <w:bCs/>
-          <w:kern w:val="36"/>
-          <w:sz w:val="48"/>
-          <w:szCs w:val="48"/>
-          <w:lang w:eastAsia="fr-FR"/>
-        </w:rPr>
-        <w:t>Processus de qualité</w:t>
-      </w:r>
-    </w:p>
-    <w:p>
-      <w:pPr>
-        <w:spacing w:before="100" w:beforeAutospacing="1" w:after="100" w:afterAutospacing="1" w:line="240" w:lineRule="auto"/>
-        <w:rPr>
-          <w:rFonts w:ascii="Times New Roman" w:eastAsia="Times New Roman" w:hAnsi="Times New Roman" w:cs="Times New Roman"/>
-          <w:sz w:val="24"/>
-          <w:szCs w:val="24"/>
-          <w:lang w:eastAsia="fr-FR"/>
-        </w:rPr>
-      </w:pPr>
-      <w:r>
-        <w:rPr>
-          <w:rFonts w:ascii="Times New Roman" w:eastAsia="Times New Roman" w:hAnsi="Times New Roman" w:cs="Times New Roman"/>
-          <w:sz w:val="24"/>
-          <w:szCs w:val="24"/>
-          <w:lang w:eastAsia="fr-FR"/>
-        </w:rPr>
-        <w:t>Lancer les tests avec génération d'un rapport de code coverage :</w:t>
-      </w:r>
-    </w:p>
-    <w:p>
-      <w:pPr>
-        <w:tabs>
-          <w:tab w:val="left" w:pos="916"/>
-          <w:tab w:val="left" w:pos="1832"/>
-          <w:tab w:val="left" w:pos="2748"/>
-          <w:tab w:val="left" w:pos="3664"/>
-          <w:tab w:val="left" w:pos="4580"/>
-          <w:tab w:val="left" w:pos="5496"/>
-          <w:tab w:val="left" w:pos="6412"/>
-          <w:tab w:val="left" w:pos="7328"/>
-          <w:tab w:val="left" w:pos="8244"/>
-          <w:tab w:val="left" w:pos="9160"/>
-          <w:tab w:val="left" w:pos="10076"/>
-          <w:tab w:val="left" w:pos="10992"/>
-          <w:tab w:val="left" w:pos="11908"/>
-          <w:tab w:val="left" w:pos="12824"/>
-          <w:tab w:val="left" w:pos="13740"/>
-          <w:tab w:val="left" w:pos="14656"/>
-        </w:tabs>
-        <w:spacing w:after="0" w:line="240" w:lineRule="auto"/>
-        <w:rPr>
-          <w:rFonts w:ascii="Courier New" w:eastAsia="Times New Roman" w:hAnsi="Courier New" w:cs="Courier New"/>
-          <w:sz w:val="20"/>
-          <w:szCs w:val="20"/>
-          <w:lang w:eastAsia="fr-FR"/>
-        </w:rPr>
-      </w:pPr>
-      <w:r>
-        <w:rPr>
-          <w:rFonts w:ascii="Courier New" w:eastAsia="Times New Roman" w:hAnsi="Courier New" w:cs="Courier New"/>
-          <w:sz w:val="20"/>
-          <w:szCs w:val="20"/>
-          <w:lang w:eastAsia="fr-FR"/>
-        </w:rPr>
-        <w:t xml:space="preserve">php bin/phpunit --coverage-html </w:t>
-      </w:r>
-      <w:r>
-        <w:rPr>
-          <w:rFonts w:ascii="Courier New" w:eastAsia="Times New Roman" w:hAnsi="Courier New" w:cs="Courier New"/>
-          <w:sz w:val="20"/>
-          <w:szCs w:val="20"/>
-          <w:lang w:eastAsia="fr-FR"/>
-        </w:rPr>
-        <w:t>ToDoList</w:t>
-      </w:r>
-    </w:p>
-    <w:p>
-      <w:pPr>
-        <w:spacing w:before="100" w:beforeAutospacing="1" w:after="100" w:afterAutospacing="1" w:line="240" w:lineRule="auto"/>
-        <w:rPr>
-          <w:rFonts w:ascii="Times New Roman" w:eastAsia="Times New Roman" w:hAnsi="Times New Roman" w:cs="Times New Roman"/>
-          <w:sz w:val="24"/>
-          <w:szCs w:val="24"/>
-          <w:lang w:eastAsia="fr-FR"/>
-        </w:rPr>
-      </w:pPr>
-      <w:r>
-        <w:rPr>
-          <w:rFonts w:ascii="Times New Roman" w:eastAsia="Times New Roman" w:hAnsi="Times New Roman" w:cs="Times New Roman"/>
-          <w:sz w:val="24"/>
-          <w:szCs w:val="24"/>
-          <w:lang w:eastAsia="fr-FR"/>
-        </w:rPr>
-        <w:t xml:space="preserve">Pour implémenter de nouveaux tests, se référer à </w:t>
-      </w:r>
-      <w:r>
-        <w:rPr>
-          <w:rFonts w:ascii="Times New Roman" w:eastAsia="Times New Roman" w:hAnsi="Times New Roman" w:cs="Times New Roman"/>
-          <w:sz w:val="24"/>
-          <w:szCs w:val="24"/>
-          <w:lang w:eastAsia="fr-FR"/>
-        </w:rPr>
-        <w:t>la</w:t>
-      </w:r>
-      <w:r>
-        <w:rPr>
-          <w:rFonts w:ascii="Times New Roman" w:eastAsia="Times New Roman" w:hAnsi="Times New Roman" w:cs="Times New Roman"/>
-          <w:sz w:val="24"/>
-          <w:szCs w:val="24"/>
-          <w:lang w:eastAsia="fr-FR"/>
-        </w:rPr>
-        <w:t xml:space="preserve"> documentation officiel : </w:t>
+        <w:pStyle w:val="Sansinterligne"/>
+        <w:rPr>
+          <w:lang w:eastAsia="fr-FR"/>
+        </w:rPr>
+      </w:pPr>
+      <w:r>
+        <w:rPr>
+          <w:lang w:eastAsia="fr-FR"/>
+        </w:rPr>
+        <w:t xml:space="preserve">Pour implémenter de nouveaux tests, se référer à la documentation officiel : </w:t>
       </w:r>
       <w:hyperlink r:id="rId5" w:history="1">
         <w:r>
@@ -532,60 +370,498 @@
       </w:r>
       <w:r>
         <w:rPr>
-          <w:rFonts w:ascii="Times New Roman" w:eastAsia="Times New Roman" w:hAnsi="Times New Roman" w:cs="Times New Roman"/>
-          <w:sz w:val="24"/>
-          <w:szCs w:val="24"/>
           <w:lang w:eastAsia="fr-FR"/>
         </w:rPr>
         <w:t xml:space="preserve"> Si votre test nécessite une base de données de test, vous pouvez faire hériter votre classe par </w:t>
       </w:r>
-      <w:r>
-        <w:rPr>
-          <w:rFonts w:ascii="Courier New" w:eastAsia="Times New Roman" w:hAnsi="Courier New" w:cs="Courier New"/>
+      <w:proofErr w:type="spellStart"/>
+      <w:r>
+        <w:rPr>
+          <w:rFonts w:ascii="Courier New" w:hAnsi="Courier New" w:cs="Courier New"/>
           <w:sz w:val="20"/>
           <w:szCs w:val="20"/>
           <w:lang w:eastAsia="fr-FR"/>
         </w:rPr>
         <w:t>DataFixturesTestCase</w:t>
       </w:r>
-      <w:r>
-        <w:rPr>
-          <w:rFonts w:ascii="Times New Roman" w:eastAsia="Times New Roman" w:hAnsi="Times New Roman" w:cs="Times New Roman"/>
-          <w:sz w:val="24"/>
-          <w:szCs w:val="24"/>
+      <w:proofErr w:type="spellEnd"/>
+      <w:r>
+        <w:rPr>
           <w:lang w:eastAsia="fr-FR"/>
         </w:rPr>
         <w:t xml:space="preserve"> qui chargera automatiquement des fixtures de test </w:t>
       </w:r>
-      <w:r>
-        <w:rPr>
-          <w:rFonts w:ascii="Courier New" w:eastAsia="Times New Roman" w:hAnsi="Courier New" w:cs="Courier New"/>
+      <w:proofErr w:type="spellStart"/>
+      <w:r>
+        <w:rPr>
+          <w:rFonts w:ascii="Courier New" w:hAnsi="Courier New" w:cs="Courier New"/>
           <w:sz w:val="20"/>
           <w:szCs w:val="20"/>
           <w:lang w:eastAsia="fr-FR"/>
         </w:rPr>
         <w:t>TestFixtures</w:t>
       </w:r>
-      <w:r>
-        <w:rPr>
-          <w:rFonts w:ascii="Times New Roman" w:eastAsia="Times New Roman" w:hAnsi="Times New Roman" w:cs="Times New Roman"/>
-          <w:sz w:val="24"/>
-          <w:szCs w:val="24"/>
+      <w:proofErr w:type="spellEnd"/>
+      <w:r>
+        <w:rPr>
           <w:lang w:eastAsia="fr-FR"/>
         </w:rPr>
         <w:t xml:space="preserve"> dans la base de données qui a été défini dans le fichier </w:t>
       </w:r>
       <w:r>
         <w:rPr>
-          <w:rFonts w:ascii="Courier New" w:eastAsia="Times New Roman" w:hAnsi="Courier New" w:cs="Courier New"/>
+          <w:rFonts w:ascii="Courier New" w:hAnsi="Courier New" w:cs="Courier New"/>
           <w:sz w:val="20"/>
           <w:szCs w:val="20"/>
           <w:lang w:eastAsia="fr-FR"/>
         </w:rPr>
-        <w:t>.env.test</w:t>
-      </w:r>
+        <w:t>.</w:t>
+      </w:r>
+      <w:proofErr w:type="spellStart"/>
+      <w:r>
+        <w:rPr>
+          <w:rFonts w:ascii="Courier New" w:hAnsi="Courier New" w:cs="Courier New"/>
+          <w:sz w:val="20"/>
+          <w:szCs w:val="20"/>
+          <w:lang w:eastAsia="fr-FR"/>
+        </w:rPr>
+        <w:t>env.test</w:t>
+      </w:r>
+      <w:proofErr w:type="spellEnd"/>
     </w:p>
-    <w:p/>
+    <w:p>
+      <w:pPr>
+        <w:pStyle w:val="Sansinterligne"/>
+        <w:rPr>
+          <w:lang w:eastAsia="fr-FR"/>
+        </w:rPr>
+      </w:pPr>
+    </w:p>
+    <w:p>
+      <w:pPr>
+        <w:pStyle w:val="Sansinterligne"/>
+        <w:rPr>
+          <w:b/>
+          <w:bCs/>
+          <w:sz w:val="24"/>
+          <w:szCs w:val="24"/>
+          <w:lang w:eastAsia="fr-FR"/>
+        </w:rPr>
+      </w:pPr>
+      <w:r>
+        <w:rPr>
+          <w:b/>
+          <w:bCs/>
+          <w:sz w:val="24"/>
+          <w:szCs w:val="24"/>
+          <w:lang w:eastAsia="fr-FR"/>
+        </w:rPr>
+        <w:t xml:space="preserve">5. </w:t>
+      </w:r>
+      <w:r>
+        <w:rPr>
+          <w:b/>
+          <w:bCs/>
+          <w:sz w:val="24"/>
+          <w:szCs w:val="24"/>
+          <w:lang w:eastAsia="fr-FR"/>
+        </w:rPr>
+        <w:t>Créer une branche</w:t>
+      </w:r>
+    </w:p>
+    <w:p>
+      <w:pPr>
+        <w:pStyle w:val="Sansinterligne"/>
+        <w:rPr>
+          <w:rFonts w:ascii="Courier New" w:hAnsi="Courier New" w:cs="Courier New"/>
+          <w:sz w:val="20"/>
+          <w:szCs w:val="20"/>
+          <w:lang w:eastAsia="fr-FR"/>
+        </w:rPr>
+      </w:pPr>
+      <w:proofErr w:type="gramStart"/>
+      <w:r>
+        <w:rPr>
+          <w:rFonts w:ascii="Courier New" w:hAnsi="Courier New" w:cs="Courier New"/>
+          <w:sz w:val="20"/>
+          <w:szCs w:val="20"/>
+          <w:lang w:eastAsia="fr-FR"/>
+        </w:rPr>
+        <w:t>git</w:t>
+      </w:r>
+      <w:proofErr w:type="gramEnd"/>
+      <w:r>
+        <w:rPr>
+          <w:rFonts w:ascii="Courier New" w:hAnsi="Courier New" w:cs="Courier New"/>
+          <w:sz w:val="20"/>
+          <w:szCs w:val="20"/>
+          <w:lang w:eastAsia="fr-FR"/>
+        </w:rPr>
+        <w:t xml:space="preserve"> </w:t>
+      </w:r>
+      <w:proofErr w:type="spellStart"/>
+      <w:r>
+        <w:rPr>
+          <w:rFonts w:ascii="Courier New" w:hAnsi="Courier New" w:cs="Courier New"/>
+          <w:sz w:val="20"/>
+          <w:szCs w:val="20"/>
+          <w:lang w:eastAsia="fr-FR"/>
+        </w:rPr>
+        <w:t>checkout</w:t>
+      </w:r>
+      <w:proofErr w:type="spellEnd"/>
+      <w:r>
+        <w:rPr>
+          <w:rFonts w:ascii="Courier New" w:hAnsi="Courier New" w:cs="Courier New"/>
+          <w:sz w:val="20"/>
+          <w:szCs w:val="20"/>
+          <w:lang w:eastAsia="fr-FR"/>
+        </w:rPr>
+        <w:t xml:space="preserve"> -b nouvelle-</w:t>
+      </w:r>
+      <w:proofErr w:type="spellStart"/>
+      <w:r>
+        <w:rPr>
+          <w:rFonts w:ascii="Courier New" w:hAnsi="Courier New" w:cs="Courier New"/>
+          <w:sz w:val="20"/>
+          <w:szCs w:val="20"/>
+          <w:lang w:eastAsia="fr-FR"/>
+        </w:rPr>
+        <w:t>branch</w:t>
+      </w:r>
+      <w:proofErr w:type="spellEnd"/>
+    </w:p>
+    <w:p>
+      <w:pPr>
+        <w:pStyle w:val="Sansinterligne"/>
+        <w:rPr>
+          <w:rFonts w:ascii="Courier New" w:hAnsi="Courier New" w:cs="Courier New"/>
+          <w:sz w:val="20"/>
+          <w:szCs w:val="20"/>
+          <w:lang w:eastAsia="fr-FR"/>
+        </w:rPr>
+      </w:pPr>
+    </w:p>
+    <w:p>
+      <w:pPr>
+        <w:pStyle w:val="Sansinterligne"/>
+        <w:rPr>
+          <w:b/>
+          <w:bCs/>
+          <w:sz w:val="24"/>
+          <w:szCs w:val="24"/>
+          <w:lang w:eastAsia="fr-FR"/>
+        </w:rPr>
+      </w:pPr>
+      <w:r>
+        <w:rPr>
+          <w:b/>
+          <w:bCs/>
+          <w:sz w:val="24"/>
+          <w:szCs w:val="24"/>
+          <w:lang w:eastAsia="fr-FR"/>
+        </w:rPr>
+        <w:t>6.</w:t>
+      </w:r>
+      <w:r>
+        <w:rPr>
+          <w:b/>
+          <w:bCs/>
+          <w:sz w:val="24"/>
+          <w:szCs w:val="24"/>
+          <w:lang w:eastAsia="fr-FR"/>
+        </w:rPr>
+        <w:t xml:space="preserve">Push la </w:t>
+      </w:r>
+      <w:proofErr w:type="spellStart"/>
+      <w:r>
+        <w:rPr>
+          <w:b/>
+          <w:bCs/>
+          <w:sz w:val="24"/>
+          <w:szCs w:val="24"/>
+          <w:lang w:eastAsia="fr-FR"/>
+        </w:rPr>
+        <w:t>branch</w:t>
+      </w:r>
+      <w:proofErr w:type="spellEnd"/>
+      <w:r>
+        <w:rPr>
+          <w:b/>
+          <w:bCs/>
+          <w:sz w:val="24"/>
+          <w:szCs w:val="24"/>
+          <w:lang w:eastAsia="fr-FR"/>
+        </w:rPr>
+        <w:t xml:space="preserve"> sur votre fork</w:t>
+      </w:r>
+    </w:p>
+    <w:p>
+      <w:pPr>
+        <w:pStyle w:val="Sansinterligne"/>
+        <w:rPr>
+          <w:rFonts w:ascii="Courier New" w:hAnsi="Courier New" w:cs="Courier New"/>
+          <w:sz w:val="20"/>
+          <w:szCs w:val="20"/>
+          <w:lang w:eastAsia="fr-FR"/>
+        </w:rPr>
+      </w:pPr>
+      <w:proofErr w:type="gramStart"/>
+      <w:r>
+        <w:rPr>
+          <w:rFonts w:ascii="Courier New" w:hAnsi="Courier New" w:cs="Courier New"/>
+          <w:sz w:val="20"/>
+          <w:szCs w:val="20"/>
+          <w:lang w:eastAsia="fr-FR"/>
+        </w:rPr>
+        <w:t>git</w:t>
+      </w:r>
+      <w:proofErr w:type="gramEnd"/>
+      <w:r>
+        <w:rPr>
+          <w:rFonts w:ascii="Courier New" w:hAnsi="Courier New" w:cs="Courier New"/>
+          <w:sz w:val="20"/>
+          <w:szCs w:val="20"/>
+          <w:lang w:eastAsia="fr-FR"/>
+        </w:rPr>
+        <w:t xml:space="preserve"> push </w:t>
+      </w:r>
+      <w:proofErr w:type="spellStart"/>
+      <w:r>
+        <w:rPr>
+          <w:rFonts w:ascii="Courier New" w:hAnsi="Courier New" w:cs="Courier New"/>
+          <w:sz w:val="20"/>
+          <w:szCs w:val="20"/>
+          <w:lang w:eastAsia="fr-FR"/>
+        </w:rPr>
+        <w:t>origin</w:t>
+      </w:r>
+      <w:proofErr w:type="spellEnd"/>
+      <w:r>
+        <w:rPr>
+          <w:rFonts w:ascii="Courier New" w:hAnsi="Courier New" w:cs="Courier New"/>
+          <w:sz w:val="20"/>
+          <w:szCs w:val="20"/>
+          <w:lang w:eastAsia="fr-FR"/>
+        </w:rPr>
+        <w:t xml:space="preserve"> nouvelle-</w:t>
+      </w:r>
+      <w:proofErr w:type="spellStart"/>
+      <w:r>
+        <w:rPr>
+          <w:rFonts w:ascii="Courier New" w:hAnsi="Courier New" w:cs="Courier New"/>
+          <w:sz w:val="20"/>
+          <w:szCs w:val="20"/>
+          <w:lang w:eastAsia="fr-FR"/>
+        </w:rPr>
+        <w:t>branch</w:t>
+      </w:r>
+      <w:proofErr w:type="spellEnd"/>
+    </w:p>
+    <w:p>
+      <w:pPr>
+        <w:pStyle w:val="Sansinterligne"/>
+        <w:rPr>
+          <w:rFonts w:ascii="Courier New" w:hAnsi="Courier New" w:cs="Courier New"/>
+          <w:sz w:val="20"/>
+          <w:szCs w:val="20"/>
+          <w:lang w:eastAsia="fr-FR"/>
+        </w:rPr>
+      </w:pPr>
+    </w:p>
+    <w:p>
+      <w:pPr>
+        <w:pStyle w:val="Sansinterligne"/>
+        <w:rPr>
+          <w:b/>
+          <w:bCs/>
+          <w:sz w:val="24"/>
+          <w:szCs w:val="24"/>
+          <w:lang w:eastAsia="fr-FR"/>
+        </w:rPr>
+      </w:pPr>
+      <w:r>
+        <w:rPr>
+          <w:b/>
+          <w:bCs/>
+          <w:sz w:val="24"/>
+          <w:szCs w:val="24"/>
+          <w:lang w:eastAsia="fr-FR"/>
+        </w:rPr>
+        <w:t xml:space="preserve">7. </w:t>
+      </w:r>
+      <w:r>
+        <w:rPr>
+          <w:b/>
+          <w:bCs/>
+          <w:sz w:val="24"/>
+          <w:szCs w:val="24"/>
+          <w:lang w:eastAsia="fr-FR"/>
+        </w:rPr>
+        <w:t xml:space="preserve">Lancer les tests avec génération d'un rapport de code </w:t>
+      </w:r>
+      <w:proofErr w:type="spellStart"/>
+      <w:r>
+        <w:rPr>
+          <w:b/>
+          <w:bCs/>
+          <w:sz w:val="24"/>
+          <w:szCs w:val="24"/>
+          <w:lang w:eastAsia="fr-FR"/>
+        </w:rPr>
+        <w:t>coverage</w:t>
+      </w:r>
+      <w:proofErr w:type="spellEnd"/>
+    </w:p>
+    <w:p>
+      <w:pPr>
+        <w:pStyle w:val="Sansinterligne"/>
+        <w:rPr>
+          <w:lang w:eastAsia="fr-FR"/>
+        </w:rPr>
+      </w:pPr>
+      <w:proofErr w:type="spellStart"/>
+      <w:proofErr w:type="gramStart"/>
+      <w:r>
+        <w:rPr>
+          <w:lang w:eastAsia="fr-FR"/>
+        </w:rPr>
+        <w:t>php</w:t>
+      </w:r>
+      <w:proofErr w:type="spellEnd"/>
+      <w:proofErr w:type="gramEnd"/>
+      <w:r>
+        <w:rPr>
+          <w:lang w:eastAsia="fr-FR"/>
+        </w:rPr>
+        <w:t xml:space="preserve"> bin/</w:t>
+      </w:r>
+      <w:proofErr w:type="spellStart"/>
+      <w:r>
+        <w:rPr>
+          <w:lang w:eastAsia="fr-FR"/>
+        </w:rPr>
+        <w:t>phpunit</w:t>
+      </w:r>
+      <w:proofErr w:type="spellEnd"/>
+      <w:r>
+        <w:rPr>
+          <w:lang w:eastAsia="fr-FR"/>
+        </w:rPr>
+        <w:t xml:space="preserve"> --</w:t>
+      </w:r>
+      <w:proofErr w:type="spellStart"/>
+      <w:r>
+        <w:rPr>
+          <w:lang w:eastAsia="fr-FR"/>
+        </w:rPr>
+        <w:t>coverage</w:t>
+      </w:r>
+      <w:proofErr w:type="spellEnd"/>
+      <w:r>
+        <w:rPr>
+          <w:lang w:eastAsia="fr-FR"/>
+        </w:rPr>
+        <w:t xml:space="preserve">-html </w:t>
+      </w:r>
+      <w:proofErr w:type="spellStart"/>
+      <w:r>
+        <w:rPr>
+          <w:lang w:eastAsia="fr-FR"/>
+        </w:rPr>
+        <w:t>ToDoList</w:t>
+      </w:r>
+      <w:proofErr w:type="spellEnd"/>
+    </w:p>
+    <w:p>
+      <w:pPr>
+        <w:pStyle w:val="Sansinterligne"/>
+        <w:rPr>
+          <w:lang w:eastAsia="fr-FR"/>
+        </w:rPr>
+      </w:pPr>
+    </w:p>
+    <w:p>
+      <w:pPr>
+        <w:pStyle w:val="Sansinterligne"/>
+        <w:rPr>
+          <w:b/>
+          <w:bCs/>
+          <w:sz w:val="24"/>
+          <w:szCs w:val="24"/>
+          <w:lang w:eastAsia="fr-FR"/>
+        </w:rPr>
+      </w:pPr>
+      <w:r>
+        <w:rPr>
+          <w:b/>
+          <w:bCs/>
+          <w:sz w:val="24"/>
+          <w:szCs w:val="24"/>
+          <w:lang w:eastAsia="fr-FR"/>
+        </w:rPr>
+        <w:t xml:space="preserve">8. </w:t>
+      </w:r>
+      <w:r>
+        <w:rPr>
+          <w:b/>
+          <w:bCs/>
+          <w:sz w:val="24"/>
+          <w:szCs w:val="24"/>
+          <w:lang w:eastAsia="fr-FR"/>
+        </w:rPr>
+        <w:t xml:space="preserve">Ouvrir une pull </w:t>
+      </w:r>
+      <w:proofErr w:type="spellStart"/>
+      <w:r>
+        <w:rPr>
+          <w:b/>
+          <w:bCs/>
+          <w:sz w:val="24"/>
+          <w:szCs w:val="24"/>
+          <w:lang w:eastAsia="fr-FR"/>
+        </w:rPr>
+        <w:t>request</w:t>
+      </w:r>
+      <w:proofErr w:type="spellEnd"/>
+      <w:r>
+        <w:rPr>
+          <w:b/>
+          <w:bCs/>
+          <w:sz w:val="24"/>
+          <w:szCs w:val="24"/>
+          <w:lang w:eastAsia="fr-FR"/>
+        </w:rPr>
+        <w:t xml:space="preserve"> sur le répertoire </w:t>
+      </w:r>
+      <w:proofErr w:type="spellStart"/>
+      <w:r>
+        <w:rPr>
+          <w:b/>
+          <w:bCs/>
+          <w:sz w:val="24"/>
+          <w:szCs w:val="24"/>
+          <w:lang w:eastAsia="fr-FR"/>
+        </w:rPr>
+        <w:t>Github</w:t>
+      </w:r>
+      <w:proofErr w:type="spellEnd"/>
+      <w:r>
+        <w:rPr>
+          <w:b/>
+          <w:bCs/>
+          <w:sz w:val="24"/>
+          <w:szCs w:val="24"/>
+          <w:lang w:eastAsia="fr-FR"/>
+        </w:rPr>
+        <w:t xml:space="preserve"> du projet</w:t>
+      </w:r>
+    </w:p>
+    <w:p>
+      <w:pPr>
+        <w:pStyle w:val="Sansinterligne"/>
+      </w:pPr>
+    </w:p>
     <w:sectPr>
       <w:pgSz w:w="11906" w:h="16838"/>
       <w:pgMar w:top="1417" w:right="1417" w:bottom="1417" w:left="1417" w:header="708" w:footer="708" w:gutter="0"/>
@@ -599,6 +875,92 @@
 <file path=word/numbering.xml><?xml version="1.0" encoding="utf-8"?>
 <w:numbering xmlns:wpc="http://schemas.microsoft.com/office/word/2010/wordprocessingCanvas" xmlns:cx="http://schemas.microsoft.com/office/drawing/2014/chartex" xmlns:cx1="http://schemas.microsoft.com/office/drawing/2015/9/8/chartex" xmlns:cx2="http://schemas.microsoft.com/office/drawing/2015/10/21/chartex" xmlns:cx3="http://schemas.microsoft.com/office/drawing/2016/5/9/chartex" xmlns:cx4="http://schemas.microsoft.com/office/drawing/2016/5/10/chartex" xmlns:cx5="http://schemas.microsoft.com/office/drawing/2016/5/11/chartex" xmlns:cx6="http://schemas.microsoft.com/office/drawing/2016/5/12/chartex" xmlns:cx7="http://schemas.microsoft.com/office/drawing/2016/5/13/chartex" xmlns:cx8="http://schemas.microsoft.com/office/drawing/2016/5/14/chartex" xmlns:mc="http://schemas.openxmlformats.org/markup-compatibility/2006" xmlns:aink="http://schemas.microsoft.com/office/drawing/2016/ink" xmlns:am3d="http://schemas.microsoft.com/office/drawing/2017/model3d" xmlns:o="urn:schemas-microsoft-com:office:office" xmlns:r="http://schemas.openxmlformats.org/officeDocument/2006/relationships" xmlns:m="http://schemas.openxmlformats.org/officeDocument/2006/math" xmlns:v="urn:schemas-microsoft-com:vml" xmlns:wp14="http://schemas.microsoft.com/office/word/2010/wordprocessingDrawing" xmlns:wp="http://schemas.openxmlformats.org/drawingml/2006/wordprocessingDrawing" xmlns:w10="urn:schemas-microsoft-com:office:word" xmlns:w="http://schemas.openxmlformats.org/wordprocessingml/2006/main" xmlns:w14="http://schemas.microsoft.com/office/word/2010/wordml" xmlns:w15="http://schemas.microsoft.com/office/word/2012/wordml" xmlns:w16cex="http://schemas.microsoft.com/office/word/2018/wordml/cex" xmlns:w16cid="http://schemas.microsoft.com/office/word/2016/wordml/cid" xmlns:w16="http://schemas.microsoft.com/office/word/2018/wordml" xmlns:w16sdtdh="http://schemas.microsoft.com/office/word/2020/wordml/sdtdatahash" xmlns:w16se="http://schemas.microsoft.com/office/word/2015/wordml/symex" xmlns:wpg="http://schemas.microsoft.com/office/word/2010/wordprocessingGroup" xmlns:wpi="http://schemas.microsoft.com/office/word/2010/wordprocessingInk" xmlns:wne="http://schemas.microsoft.com/office/word/2006/wordml" xmlns:wps="http://schemas.microsoft.com/office/word/2010/wordprocessingShape" mc:Ignorable="w14 w15 w16se w16cid w16 w16cex w16sdtdh wp14">
   <w:abstractNum w:abstractNumId="0" w15:restartNumberingAfterBreak="0">
+    <w:nsid w:val="01345C76"/>
+    <w:multiLevelType w:val="hybridMultilevel"/>
+    <w:tmpl w:val="BC64F15E"/>
+    <w:lvl w:ilvl="0" w:tplc="040C000F">
+      <w:start w:val="1"/>
+      <w:numFmt w:val="decimal"/>
+      <w:lvlText w:val="%1."/>
+      <w:lvlJc w:val="left"/>
+      <w:pPr>
+        <w:ind w:left="720" w:hanging="360"/>
+      </w:pPr>
+    </w:lvl>
+    <w:lvl w:ilvl="1" w:tplc="040C0019" w:tentative="1">
+      <w:start w:val="1"/>
+      <w:numFmt w:val="lowerLetter"/>
+      <w:lvlText w:val="%2."/>
+      <w:lvlJc w:val="left"/>
+      <w:pPr>
+        <w:ind w:left="1440" w:hanging="360"/>
+      </w:pPr>
+    </w:lvl>
+    <w:lvl w:ilvl="2" w:tplc="040C001B" w:tentative="1">
+      <w:start w:val="1"/>
+      <w:numFmt w:val="lowerRoman"/>
+      <w:lvlText w:val="%3."/>
+      <w:lvlJc w:val="right"/>
+      <w:pPr>
+        <w:ind w:left="2160" w:hanging="180"/>
+      </w:pPr>
+    </w:lvl>
+    <w:lvl w:ilvl="3" w:tplc="040C000F" w:tentative="1">
+      <w:start w:val="1"/>
+      <w:numFmt w:val="decimal"/>
+      <w:lvlText w:val="%4."/>
+      <w:lvlJc w:val="left"/>
+      <w:pPr>
+        <w:ind w:left="2880" w:hanging="360"/>
+      </w:pPr>
+    </w:lvl>
+    <w:lvl w:ilvl="4" w:tplc="040C0019" w:tentative="1">
+      <w:start w:val="1"/>
+      <w:numFmt w:val="lowerLetter"/>
+      <w:lvlText w:val="%5."/>
+      <w:lvlJc w:val="left"/>
+      <w:pPr>
+        <w:ind w:left="3600" w:hanging="360"/>
+      </w:pPr>
+    </w:lvl>
+    <w:lvl w:ilvl="5" w:tplc="040C001B" w:tentative="1">
+      <w:start w:val="1"/>
+      <w:numFmt w:val="lowerRoman"/>
+      <w:lvlText w:val="%6."/>
+      <w:lvlJc w:val="right"/>
+      <w:pPr>
+        <w:ind w:left="4320" w:hanging="180"/>
+      </w:pPr>
+    </w:lvl>
+    <w:lvl w:ilvl="6" w:tplc="040C000F" w:tentative="1">
+      <w:start w:val="1"/>
+      <w:numFmt w:val="decimal"/>
+      <w:lvlText w:val="%7."/>
+      <w:lvlJc w:val="left"/>
+      <w:pPr>
+        <w:ind w:left="5040" w:hanging="360"/>
+      </w:pPr>
+    </w:lvl>
+    <w:lvl w:ilvl="7" w:tplc="040C0019" w:tentative="1">
+      <w:start w:val="1"/>
+      <w:numFmt w:val="lowerLetter"/>
+      <w:lvlText w:val="%8."/>
+      <w:lvlJc w:val="left"/>
+      <w:pPr>
+        <w:ind w:left="5760" w:hanging="360"/>
+      </w:pPr>
+    </w:lvl>
+    <w:lvl w:ilvl="8" w:tplc="040C001B" w:tentative="1">
+      <w:start w:val="1"/>
+      <w:numFmt w:val="lowerRoman"/>
+      <w:lvlText w:val="%9."/>
+      <w:lvlJc w:val="right"/>
+      <w:pPr>
+        <w:ind w:left="6480" w:hanging="180"/>
+      </w:pPr>
+    </w:lvl>
+  </w:abstractNum>
+  <w:abstractNum w:abstractNumId="1" w15:restartNumberingAfterBreak="0">
     <w:nsid w:val="022A24E0"/>
     <w:multiLevelType w:val="multilevel"/>
     <w:tmpl w:val="A52C30CC"/>
@@ -711,7 +1073,357 @@
       </w:pPr>
     </w:lvl>
   </w:abstractNum>
-  <w:abstractNum w:abstractNumId="1" w15:restartNumberingAfterBreak="0">
+  <w:abstractNum w:abstractNumId="2" w15:restartNumberingAfterBreak="0">
+    <w:nsid w:val="03161E05"/>
+    <w:multiLevelType w:val="hybridMultilevel"/>
+    <w:tmpl w:val="F7144346"/>
+    <w:lvl w:ilvl="0" w:tplc="040C000F">
+      <w:start w:val="1"/>
+      <w:numFmt w:val="decimal"/>
+      <w:lvlText w:val="%1."/>
+      <w:lvlJc w:val="left"/>
+      <w:pPr>
+        <w:ind w:left="720" w:hanging="360"/>
+      </w:pPr>
+      <w:rPr>
+        <w:rFonts w:hint="default"/>
+      </w:rPr>
+    </w:lvl>
+    <w:lvl w:ilvl="1" w:tplc="040C0019" w:tentative="1">
+      <w:start w:val="1"/>
+      <w:numFmt w:val="lowerLetter"/>
+      <w:lvlText w:val="%2."/>
+      <w:lvlJc w:val="left"/>
+      <w:pPr>
+        <w:ind w:left="1440" w:hanging="360"/>
+      </w:pPr>
+    </w:lvl>
+    <w:lvl w:ilvl="2" w:tplc="040C001B" w:tentative="1">
+      <w:start w:val="1"/>
+      <w:numFmt w:val="lowerRoman"/>
+      <w:lvlText w:val="%3."/>
+      <w:lvlJc w:val="right"/>
+      <w:pPr>
+        <w:ind w:left="2160" w:hanging="180"/>
+      </w:pPr>
+    </w:lvl>
+    <w:lvl w:ilvl="3" w:tplc="040C000F" w:tentative="1">
+      <w:start w:val="1"/>
+      <w:numFmt w:val="decimal"/>
+      <w:lvlText w:val="%4."/>
+      <w:lvlJc w:val="left"/>
+      <w:pPr>
+        <w:ind w:left="2880" w:hanging="360"/>
+      </w:pPr>
+    </w:lvl>
+    <w:lvl w:ilvl="4" w:tplc="040C0019" w:tentative="1">
+      <w:start w:val="1"/>
+      <w:numFmt w:val="lowerLetter"/>
+      <w:lvlText w:val="%5."/>
+      <w:lvlJc w:val="left"/>
+      <w:pPr>
+        <w:ind w:left="3600" w:hanging="360"/>
+      </w:pPr>
+    </w:lvl>
+    <w:lvl w:ilvl="5" w:tplc="040C001B" w:tentative="1">
+      <w:start w:val="1"/>
+      <w:numFmt w:val="lowerRoman"/>
+      <w:lvlText w:val="%6."/>
+      <w:lvlJc w:val="right"/>
+      <w:pPr>
+        <w:ind w:left="4320" w:hanging="180"/>
+      </w:pPr>
+    </w:lvl>
+    <w:lvl w:ilvl="6" w:tplc="040C000F" w:tentative="1">
+      <w:start w:val="1"/>
+      <w:numFmt w:val="decimal"/>
+      <w:lvlText w:val="%7."/>
+      <w:lvlJc w:val="left"/>
+      <w:pPr>
+        <w:ind w:left="5040" w:hanging="360"/>
+      </w:pPr>
+    </w:lvl>
+    <w:lvl w:ilvl="7" w:tplc="040C0019" w:tentative="1">
+      <w:start w:val="1"/>
+      <w:numFmt w:val="lowerLetter"/>
+      <w:lvlText w:val="%8."/>
+      <w:lvlJc w:val="left"/>
+      <w:pPr>
+        <w:ind w:left="5760" w:hanging="360"/>
+      </w:pPr>
+    </w:lvl>
+    <w:lvl w:ilvl="8" w:tplc="040C001B" w:tentative="1">
+      <w:start w:val="1"/>
+      <w:numFmt w:val="lowerRoman"/>
+      <w:lvlText w:val="%9."/>
+      <w:lvlJc w:val="right"/>
+      <w:pPr>
+        <w:ind w:left="6480" w:hanging="180"/>
+      </w:pPr>
+    </w:lvl>
+  </w:abstractNum>
+  <w:abstractNum w:abstractNumId="3" w15:restartNumberingAfterBreak="0">
+    <w:nsid w:val="236B6F75"/>
+    <w:multiLevelType w:val="hybridMultilevel"/>
+    <w:tmpl w:val="673C0342"/>
+    <w:lvl w:ilvl="0" w:tplc="040C000F">
+      <w:start w:val="1"/>
+      <w:numFmt w:val="decimal"/>
+      <w:lvlText w:val="%1."/>
+      <w:lvlJc w:val="left"/>
+      <w:pPr>
+        <w:ind w:left="720" w:hanging="360"/>
+      </w:pPr>
+    </w:lvl>
+    <w:lvl w:ilvl="1" w:tplc="040C0019" w:tentative="1">
+      <w:start w:val="1"/>
+      <w:numFmt w:val="lowerLetter"/>
+      <w:lvlText w:val="%2."/>
+      <w:lvlJc w:val="left"/>
+      <w:pPr>
+        <w:ind w:left="1440" w:hanging="360"/>
+      </w:pPr>
+    </w:lvl>
+    <w:lvl w:ilvl="2" w:tplc="040C001B" w:tentative="1">
+      <w:start w:val="1"/>
+      <w:numFmt w:val="lowerRoman"/>
+      <w:lvlText w:val="%3."/>
+      <w:lvlJc w:val="right"/>
+      <w:pPr>
+        <w:ind w:left="2160" w:hanging="180"/>
+      </w:pPr>
+    </w:lvl>
+    <w:lvl w:ilvl="3" w:tplc="040C000F" w:tentative="1">
+      <w:start w:val="1"/>
+      <w:numFmt w:val="decimal"/>
+      <w:lvlText w:val="%4."/>
+      <w:lvlJc w:val="left"/>
+      <w:pPr>
+        <w:ind w:left="2880" w:hanging="360"/>
+      </w:pPr>
+    </w:lvl>
+    <w:lvl w:ilvl="4" w:tplc="040C0019" w:tentative="1">
+      <w:start w:val="1"/>
+      <w:numFmt w:val="lowerLetter"/>
+      <w:lvlText w:val="%5."/>
+      <w:lvlJc w:val="left"/>
+      <w:pPr>
+        <w:ind w:left="3600" w:hanging="360"/>
+      </w:pPr>
+    </w:lvl>
+    <w:lvl w:ilvl="5" w:tplc="040C001B" w:tentative="1">
+      <w:start w:val="1"/>
+      <w:numFmt w:val="lowerRoman"/>
+      <w:lvlText w:val="%6."/>
+      <w:lvlJc w:val="right"/>
+      <w:pPr>
+        <w:ind w:left="4320" w:hanging="180"/>
+      </w:pPr>
+    </w:lvl>
+    <w:lvl w:ilvl="6" w:tplc="040C000F" w:tentative="1">
+      <w:start w:val="1"/>
+      <w:numFmt w:val="decimal"/>
+      <w:lvlText w:val="%7."/>
+      <w:lvlJc w:val="left"/>
+      <w:pPr>
+        <w:ind w:left="5040" w:hanging="360"/>
+      </w:pPr>
+    </w:lvl>
+    <w:lvl w:ilvl="7" w:tplc="040C0019" w:tentative="1">
+      <w:start w:val="1"/>
+      <w:numFmt w:val="lowerLetter"/>
+      <w:lvlText w:val="%8."/>
+      <w:lvlJc w:val="left"/>
+      <w:pPr>
+        <w:ind w:left="5760" w:hanging="360"/>
+      </w:pPr>
+    </w:lvl>
+    <w:lvl w:ilvl="8" w:tplc="040C001B" w:tentative="1">
+      <w:start w:val="1"/>
+      <w:numFmt w:val="lowerRoman"/>
+      <w:lvlText w:val="%9."/>
+      <w:lvlJc w:val="right"/>
+      <w:pPr>
+        <w:ind w:left="6480" w:hanging="180"/>
+      </w:pPr>
+    </w:lvl>
+  </w:abstractNum>
+  <w:abstractNum w:abstractNumId="4" w15:restartNumberingAfterBreak="0">
+    <w:nsid w:val="30B55AA3"/>
+    <w:multiLevelType w:val="hybridMultilevel"/>
+    <w:tmpl w:val="C2BAE920"/>
+    <w:lvl w:ilvl="0" w:tplc="040C000F">
+      <w:start w:val="1"/>
+      <w:numFmt w:val="decimal"/>
+      <w:lvlText w:val="%1."/>
+      <w:lvlJc w:val="left"/>
+      <w:pPr>
+        <w:ind w:left="720" w:hanging="360"/>
+      </w:pPr>
+    </w:lvl>
+    <w:lvl w:ilvl="1" w:tplc="040C0019" w:tentative="1">
+      <w:start w:val="1"/>
+      <w:numFmt w:val="lowerLetter"/>
+      <w:lvlText w:val="%2."/>
+      <w:lvlJc w:val="left"/>
+      <w:pPr>
+        <w:ind w:left="1440" w:hanging="360"/>
+      </w:pPr>
+    </w:lvl>
+    <w:lvl w:ilvl="2" w:tplc="040C001B" w:tentative="1">
+      <w:start w:val="1"/>
+      <w:numFmt w:val="lowerRoman"/>
+      <w:lvlText w:val="%3."/>
+      <w:lvlJc w:val="right"/>
+      <w:pPr>
+        <w:ind w:left="2160" w:hanging="180"/>
+      </w:pPr>
+    </w:lvl>
+    <w:lvl w:ilvl="3" w:tplc="040C000F" w:tentative="1">
+      <w:start w:val="1"/>
+      <w:numFmt w:val="decimal"/>
+      <w:lvlText w:val="%4."/>
+      <w:lvlJc w:val="left"/>
+      <w:pPr>
+        <w:ind w:left="2880" w:hanging="360"/>
+      </w:pPr>
+    </w:lvl>
+    <w:lvl w:ilvl="4" w:tplc="040C0019" w:tentative="1">
+      <w:start w:val="1"/>
+      <w:numFmt w:val="lowerLetter"/>
+      <w:lvlText w:val="%5."/>
+      <w:lvlJc w:val="left"/>
+      <w:pPr>
+        <w:ind w:left="3600" w:hanging="360"/>
+      </w:pPr>
+    </w:lvl>
+    <w:lvl w:ilvl="5" w:tplc="040C001B" w:tentative="1">
+      <w:start w:val="1"/>
+      <w:numFmt w:val="lowerRoman"/>
+      <w:lvlText w:val="%6."/>
+      <w:lvlJc w:val="right"/>
+      <w:pPr>
+        <w:ind w:left="4320" w:hanging="180"/>
+      </w:pPr>
+    </w:lvl>
+    <w:lvl w:ilvl="6" w:tplc="040C000F" w:tentative="1">
+      <w:start w:val="1"/>
+      <w:numFmt w:val="decimal"/>
+      <w:lvlText w:val="%7."/>
+      <w:lvlJc w:val="left"/>
+      <w:pPr>
+        <w:ind w:left="5040" w:hanging="360"/>
+      </w:pPr>
+    </w:lvl>
+    <w:lvl w:ilvl="7" w:tplc="040C0019" w:tentative="1">
+      <w:start w:val="1"/>
+      <w:numFmt w:val="lowerLetter"/>
+      <w:lvlText w:val="%8."/>
+      <w:lvlJc w:val="left"/>
+      <w:pPr>
+        <w:ind w:left="5760" w:hanging="360"/>
+      </w:pPr>
+    </w:lvl>
+    <w:lvl w:ilvl="8" w:tplc="040C001B" w:tentative="1">
+      <w:start w:val="1"/>
+      <w:numFmt w:val="lowerRoman"/>
+      <w:lvlText w:val="%9."/>
+      <w:lvlJc w:val="right"/>
+      <w:pPr>
+        <w:ind w:left="6480" w:hanging="180"/>
+      </w:pPr>
+    </w:lvl>
+  </w:abstractNum>
+  <w:abstractNum w:abstractNumId="5" w15:restartNumberingAfterBreak="0">
+    <w:nsid w:val="30FD17B2"/>
+    <w:multiLevelType w:val="hybridMultilevel"/>
+    <w:tmpl w:val="21762B7A"/>
+    <w:lvl w:ilvl="0" w:tplc="040C000F">
+      <w:start w:val="2"/>
+      <w:numFmt w:val="decimal"/>
+      <w:lvlText w:val="%1."/>
+      <w:lvlJc w:val="left"/>
+      <w:pPr>
+        <w:ind w:left="720" w:hanging="360"/>
+      </w:pPr>
+      <w:rPr>
+        <w:rFonts w:hint="default"/>
+      </w:rPr>
+    </w:lvl>
+    <w:lvl w:ilvl="1" w:tplc="040C0019" w:tentative="1">
+      <w:start w:val="1"/>
+      <w:numFmt w:val="lowerLetter"/>
+      <w:lvlText w:val="%2."/>
+      <w:lvlJc w:val="left"/>
+      <w:pPr>
+        <w:ind w:left="1440" w:hanging="360"/>
+      </w:pPr>
+    </w:lvl>
+    <w:lvl w:ilvl="2" w:tplc="040C001B" w:tentative="1">
+      <w:start w:val="1"/>
+      <w:numFmt w:val="lowerRoman"/>
+      <w:lvlText w:val="%3."/>
+      <w:lvlJc w:val="right"/>
+      <w:pPr>
+        <w:ind w:left="2160" w:hanging="180"/>
+      </w:pPr>
+    </w:lvl>
+    <w:lvl w:ilvl="3" w:tplc="040C000F" w:tentative="1">
+      <w:start w:val="1"/>
+      <w:numFmt w:val="decimal"/>
+      <w:lvlText w:val="%4."/>
+      <w:lvlJc w:val="left"/>
+      <w:pPr>
+        <w:ind w:left="2880" w:hanging="360"/>
+      </w:pPr>
+    </w:lvl>
+    <w:lvl w:ilvl="4" w:tplc="040C0019" w:tentative="1">
+      <w:start w:val="1"/>
+      <w:numFmt w:val="lowerLetter"/>
+      <w:lvlText w:val="%5."/>
+      <w:lvlJc w:val="left"/>
+      <w:pPr>
+        <w:ind w:left="3600" w:hanging="360"/>
+      </w:pPr>
+    </w:lvl>
+    <w:lvl w:ilvl="5" w:tplc="040C001B" w:tentative="1">
+      <w:start w:val="1"/>
+      <w:numFmt w:val="lowerRoman"/>
+      <w:lvlText w:val="%6."/>
+      <w:lvlJc w:val="right"/>
+      <w:pPr>
+        <w:ind w:left="4320" w:hanging="180"/>
+      </w:pPr>
+    </w:lvl>
+    <w:lvl w:ilvl="6" w:tplc="040C000F" w:tentative="1">
+      <w:start w:val="1"/>
+      <w:numFmt w:val="decimal"/>
+      <w:lvlText w:val="%7."/>
+      <w:lvlJc w:val="left"/>
+      <w:pPr>
+        <w:ind w:left="5040" w:hanging="360"/>
+      </w:pPr>
+    </w:lvl>
+    <w:lvl w:ilvl="7" w:tplc="040C0019" w:tentative="1">
+      <w:start w:val="1"/>
+      <w:numFmt w:val="lowerLetter"/>
+      <w:lvlText w:val="%8."/>
+      <w:lvlJc w:val="left"/>
+      <w:pPr>
+        <w:ind w:left="5760" w:hanging="360"/>
+      </w:pPr>
+    </w:lvl>
+    <w:lvl w:ilvl="8" w:tplc="040C001B" w:tentative="1">
+      <w:start w:val="1"/>
+      <w:numFmt w:val="lowerRoman"/>
+      <w:lvlText w:val="%9."/>
+      <w:lvlJc w:val="right"/>
+      <w:pPr>
+        <w:ind w:left="6480" w:hanging="180"/>
+      </w:pPr>
+    </w:lvl>
+  </w:abstractNum>
+  <w:abstractNum w:abstractNumId="6" w15:restartNumberingAfterBreak="0">
     <w:nsid w:val="38874374"/>
     <w:multiLevelType w:val="multilevel"/>
     <w:tmpl w:val="059436B4"/>
@@ -824,7 +1536,7 @@
       </w:pPr>
     </w:lvl>
   </w:abstractNum>
-  <w:abstractNum w:abstractNumId="2" w15:restartNumberingAfterBreak="0">
+  <w:abstractNum w:abstractNumId="7" w15:restartNumberingAfterBreak="0">
     <w:nsid w:val="3B864948"/>
     <w:multiLevelType w:val="multilevel"/>
     <w:tmpl w:val="22B27338"/>
@@ -937,7 +1649,7 @@
       </w:pPr>
     </w:lvl>
   </w:abstractNum>
-  <w:abstractNum w:abstractNumId="3" w15:restartNumberingAfterBreak="0">
+  <w:abstractNum w:abstractNumId="8" w15:restartNumberingAfterBreak="0">
     <w:nsid w:val="434D31AB"/>
     <w:multiLevelType w:val="multilevel"/>
     <w:tmpl w:val="759EC3B2"/>
@@ -1050,17 +1762,418 @@
       </w:pPr>
     </w:lvl>
   </w:abstractNum>
+  <w:abstractNum w:abstractNumId="9" w15:restartNumberingAfterBreak="0">
+    <w:nsid w:val="507864E4"/>
+    <w:multiLevelType w:val="multilevel"/>
+    <w:tmpl w:val="059436B4"/>
+    <w:lvl w:ilvl="0">
+      <w:start w:val="3"/>
+      <w:numFmt w:val="decimal"/>
+      <w:lvlText w:val="%1."/>
+      <w:lvlJc w:val="left"/>
+      <w:pPr>
+        <w:tabs>
+          <w:tab w:val="num" w:pos="720"/>
+        </w:tabs>
+        <w:ind w:left="720" w:hanging="360"/>
+      </w:pPr>
+    </w:lvl>
+    <w:lvl w:ilvl="1" w:tentative="1">
+      <w:start w:val="1"/>
+      <w:numFmt w:val="decimal"/>
+      <w:lvlText w:val="%2."/>
+      <w:lvlJc w:val="left"/>
+      <w:pPr>
+        <w:tabs>
+          <w:tab w:val="num" w:pos="1440"/>
+        </w:tabs>
+        <w:ind w:left="1440" w:hanging="360"/>
+      </w:pPr>
+    </w:lvl>
+    <w:lvl w:ilvl="2" w:tentative="1">
+      <w:start w:val="1"/>
+      <w:numFmt w:val="decimal"/>
+      <w:lvlText w:val="%3."/>
+      <w:lvlJc w:val="left"/>
+      <w:pPr>
+        <w:tabs>
+          <w:tab w:val="num" w:pos="2160"/>
+        </w:tabs>
+        <w:ind w:left="2160" w:hanging="360"/>
+      </w:pPr>
+    </w:lvl>
+    <w:lvl w:ilvl="3" w:tentative="1">
+      <w:start w:val="1"/>
+      <w:numFmt w:val="decimal"/>
+      <w:lvlText w:val="%4."/>
+      <w:lvlJc w:val="left"/>
+      <w:pPr>
+        <w:tabs>
+          <w:tab w:val="num" w:pos="2880"/>
+        </w:tabs>
+        <w:ind w:left="2880" w:hanging="360"/>
+      </w:pPr>
+    </w:lvl>
+    <w:lvl w:ilvl="4" w:tentative="1">
+      <w:start w:val="1"/>
+      <w:numFmt w:val="decimal"/>
+      <w:lvlText w:val="%5."/>
+      <w:lvlJc w:val="left"/>
+      <w:pPr>
+        <w:tabs>
+          <w:tab w:val="num" w:pos="3600"/>
+        </w:tabs>
+        <w:ind w:left="3600" w:hanging="360"/>
+      </w:pPr>
+    </w:lvl>
+    <w:lvl w:ilvl="5" w:tentative="1">
+      <w:start w:val="1"/>
+      <w:numFmt w:val="decimal"/>
+      <w:lvlText w:val="%6."/>
+      <w:lvlJc w:val="left"/>
+      <w:pPr>
+        <w:tabs>
+          <w:tab w:val="num" w:pos="4320"/>
+        </w:tabs>
+        <w:ind w:left="4320" w:hanging="360"/>
+      </w:pPr>
+    </w:lvl>
+    <w:lvl w:ilvl="6" w:tentative="1">
+      <w:start w:val="1"/>
+      <w:numFmt w:val="decimal"/>
+      <w:lvlText w:val="%7."/>
+      <w:lvlJc w:val="left"/>
+      <w:pPr>
+        <w:tabs>
+          <w:tab w:val="num" w:pos="5040"/>
+        </w:tabs>
+        <w:ind w:left="5040" w:hanging="360"/>
+      </w:pPr>
+    </w:lvl>
+    <w:lvl w:ilvl="7" w:tentative="1">
+      <w:start w:val="1"/>
+      <w:numFmt w:val="decimal"/>
+      <w:lvlText w:val="%8."/>
+      <w:lvlJc w:val="left"/>
+      <w:pPr>
+        <w:tabs>
+          <w:tab w:val="num" w:pos="5760"/>
+        </w:tabs>
+        <w:ind w:left="5760" w:hanging="360"/>
+      </w:pPr>
+    </w:lvl>
+    <w:lvl w:ilvl="8" w:tentative="1">
+      <w:start w:val="1"/>
+      <w:numFmt w:val="decimal"/>
+      <w:lvlText w:val="%9."/>
+      <w:lvlJc w:val="left"/>
+      <w:pPr>
+        <w:tabs>
+          <w:tab w:val="num" w:pos="6480"/>
+        </w:tabs>
+        <w:ind w:left="6480" w:hanging="360"/>
+      </w:pPr>
+    </w:lvl>
+  </w:abstractNum>
+  <w:abstractNum w:abstractNumId="10" w15:restartNumberingAfterBreak="0">
+    <w:nsid w:val="695D69E8"/>
+    <w:multiLevelType w:val="hybridMultilevel"/>
+    <w:tmpl w:val="48425802"/>
+    <w:lvl w:ilvl="0" w:tplc="040C000F">
+      <w:start w:val="1"/>
+      <w:numFmt w:val="decimal"/>
+      <w:lvlText w:val="%1."/>
+      <w:lvlJc w:val="left"/>
+      <w:pPr>
+        <w:ind w:left="360" w:hanging="360"/>
+      </w:pPr>
+    </w:lvl>
+    <w:lvl w:ilvl="1" w:tplc="040C0019" w:tentative="1">
+      <w:start w:val="1"/>
+      <w:numFmt w:val="lowerLetter"/>
+      <w:lvlText w:val="%2."/>
+      <w:lvlJc w:val="left"/>
+      <w:pPr>
+        <w:ind w:left="1080" w:hanging="360"/>
+      </w:pPr>
+    </w:lvl>
+    <w:lvl w:ilvl="2" w:tplc="040C001B" w:tentative="1">
+      <w:start w:val="1"/>
+      <w:numFmt w:val="lowerRoman"/>
+      <w:lvlText w:val="%3."/>
+      <w:lvlJc w:val="right"/>
+      <w:pPr>
+        <w:ind w:left="1800" w:hanging="180"/>
+      </w:pPr>
+    </w:lvl>
+    <w:lvl w:ilvl="3" w:tplc="040C000F" w:tentative="1">
+      <w:start w:val="1"/>
+      <w:numFmt w:val="decimal"/>
+      <w:lvlText w:val="%4."/>
+      <w:lvlJc w:val="left"/>
+      <w:pPr>
+        <w:ind w:left="2520" w:hanging="360"/>
+      </w:pPr>
+    </w:lvl>
+    <w:lvl w:ilvl="4" w:tplc="040C0019" w:tentative="1">
+      <w:start w:val="1"/>
+      <w:numFmt w:val="lowerLetter"/>
+      <w:lvlText w:val="%5."/>
+      <w:lvlJc w:val="left"/>
+      <w:pPr>
+        <w:ind w:left="3240" w:hanging="360"/>
+      </w:pPr>
+    </w:lvl>
+    <w:lvl w:ilvl="5" w:tplc="040C001B" w:tentative="1">
+      <w:start w:val="1"/>
+      <w:numFmt w:val="lowerRoman"/>
+      <w:lvlText w:val="%6."/>
+      <w:lvlJc w:val="right"/>
+      <w:pPr>
+        <w:ind w:left="3960" w:hanging="180"/>
+      </w:pPr>
+    </w:lvl>
+    <w:lvl w:ilvl="6" w:tplc="040C000F" w:tentative="1">
+      <w:start w:val="1"/>
+      <w:numFmt w:val="decimal"/>
+      <w:lvlText w:val="%7."/>
+      <w:lvlJc w:val="left"/>
+      <w:pPr>
+        <w:ind w:left="4680" w:hanging="360"/>
+      </w:pPr>
+    </w:lvl>
+    <w:lvl w:ilvl="7" w:tplc="040C0019" w:tentative="1">
+      <w:start w:val="1"/>
+      <w:numFmt w:val="lowerLetter"/>
+      <w:lvlText w:val="%8."/>
+      <w:lvlJc w:val="left"/>
+      <w:pPr>
+        <w:ind w:left="5400" w:hanging="360"/>
+      </w:pPr>
+    </w:lvl>
+    <w:lvl w:ilvl="8" w:tplc="040C001B" w:tentative="1">
+      <w:start w:val="1"/>
+      <w:numFmt w:val="lowerRoman"/>
+      <w:lvlText w:val="%9."/>
+      <w:lvlJc w:val="right"/>
+      <w:pPr>
+        <w:ind w:left="6120" w:hanging="180"/>
+      </w:pPr>
+    </w:lvl>
+  </w:abstractNum>
+  <w:abstractNum w:abstractNumId="11" w15:restartNumberingAfterBreak="0">
+    <w:nsid w:val="6E5E6079"/>
+    <w:multiLevelType w:val="hybridMultilevel"/>
+    <w:tmpl w:val="957C302E"/>
+    <w:lvl w:ilvl="0" w:tplc="040C000F">
+      <w:start w:val="1"/>
+      <w:numFmt w:val="decimal"/>
+      <w:lvlText w:val="%1."/>
+      <w:lvlJc w:val="left"/>
+      <w:pPr>
+        <w:ind w:left="1080" w:hanging="360"/>
+      </w:pPr>
+    </w:lvl>
+    <w:lvl w:ilvl="1" w:tplc="040C0019" w:tentative="1">
+      <w:start w:val="1"/>
+      <w:numFmt w:val="lowerLetter"/>
+      <w:lvlText w:val="%2."/>
+      <w:lvlJc w:val="left"/>
+      <w:pPr>
+        <w:ind w:left="1800" w:hanging="360"/>
+      </w:pPr>
+    </w:lvl>
+    <w:lvl w:ilvl="2" w:tplc="040C001B" w:tentative="1">
+      <w:start w:val="1"/>
+      <w:numFmt w:val="lowerRoman"/>
+      <w:lvlText w:val="%3."/>
+      <w:lvlJc w:val="right"/>
+      <w:pPr>
+        <w:ind w:left="2520" w:hanging="180"/>
+      </w:pPr>
+    </w:lvl>
+    <w:lvl w:ilvl="3" w:tplc="040C000F" w:tentative="1">
+      <w:start w:val="1"/>
+      <w:numFmt w:val="decimal"/>
+      <w:lvlText w:val="%4."/>
+      <w:lvlJc w:val="left"/>
+      <w:pPr>
+        <w:ind w:left="3240" w:hanging="360"/>
+      </w:pPr>
+    </w:lvl>
+    <w:lvl w:ilvl="4" w:tplc="040C0019" w:tentative="1">
+      <w:start w:val="1"/>
+      <w:numFmt w:val="lowerLetter"/>
+      <w:lvlText w:val="%5."/>
+      <w:lvlJc w:val="left"/>
+      <w:pPr>
+        <w:ind w:left="3960" w:hanging="360"/>
+      </w:pPr>
+    </w:lvl>
+    <w:lvl w:ilvl="5" w:tplc="040C001B" w:tentative="1">
+      <w:start w:val="1"/>
+      <w:numFmt w:val="lowerRoman"/>
+      <w:lvlText w:val="%6."/>
+      <w:lvlJc w:val="right"/>
+      <w:pPr>
+        <w:ind w:left="4680" w:hanging="180"/>
+      </w:pPr>
+    </w:lvl>
+    <w:lvl w:ilvl="6" w:tplc="040C000F" w:tentative="1">
+      <w:start w:val="1"/>
+      <w:numFmt w:val="decimal"/>
+      <w:lvlText w:val="%7."/>
+      <w:lvlJc w:val="left"/>
+      <w:pPr>
+        <w:ind w:left="5400" w:hanging="360"/>
+      </w:pPr>
+    </w:lvl>
+    <w:lvl w:ilvl="7" w:tplc="040C0019" w:tentative="1">
+      <w:start w:val="1"/>
+      <w:numFmt w:val="lowerLetter"/>
+      <w:lvlText w:val="%8."/>
+      <w:lvlJc w:val="left"/>
+      <w:pPr>
+        <w:ind w:left="6120" w:hanging="360"/>
+      </w:pPr>
+    </w:lvl>
+    <w:lvl w:ilvl="8" w:tplc="040C001B" w:tentative="1">
+      <w:start w:val="1"/>
+      <w:numFmt w:val="lowerRoman"/>
+      <w:lvlText w:val="%9."/>
+      <w:lvlJc w:val="right"/>
+      <w:pPr>
+        <w:ind w:left="6840" w:hanging="180"/>
+      </w:pPr>
+    </w:lvl>
+  </w:abstractNum>
+  <w:abstractNum w:abstractNumId="12" w15:restartNumberingAfterBreak="0">
+    <w:nsid w:val="77B53786"/>
+    <w:multiLevelType w:val="hybridMultilevel"/>
+    <w:tmpl w:val="E77C03EE"/>
+    <w:lvl w:ilvl="0" w:tplc="040C000F">
+      <w:start w:val="1"/>
+      <w:numFmt w:val="decimal"/>
+      <w:lvlText w:val="%1."/>
+      <w:lvlJc w:val="left"/>
+      <w:pPr>
+        <w:ind w:left="720" w:hanging="360"/>
+      </w:pPr>
+      <w:rPr>
+        <w:rFonts w:hint="default"/>
+      </w:rPr>
+    </w:lvl>
+    <w:lvl w:ilvl="1" w:tplc="040C0019" w:tentative="1">
+      <w:start w:val="1"/>
+      <w:numFmt w:val="lowerLetter"/>
+      <w:lvlText w:val="%2."/>
+      <w:lvlJc w:val="left"/>
+      <w:pPr>
+        <w:ind w:left="1440" w:hanging="360"/>
+      </w:pPr>
+    </w:lvl>
+    <w:lvl w:ilvl="2" w:tplc="040C001B" w:tentative="1">
+      <w:start w:val="1"/>
+      <w:numFmt w:val="lowerRoman"/>
+      <w:lvlText w:val="%3."/>
+      <w:lvlJc w:val="right"/>
+      <w:pPr>
+        <w:ind w:left="2160" w:hanging="180"/>
+      </w:pPr>
+    </w:lvl>
+    <w:lvl w:ilvl="3" w:tplc="040C000F" w:tentative="1">
+      <w:start w:val="1"/>
+      <w:numFmt w:val="decimal"/>
+      <w:lvlText w:val="%4."/>
+      <w:lvlJc w:val="left"/>
+      <w:pPr>
+        <w:ind w:left="2880" w:hanging="360"/>
+      </w:pPr>
+    </w:lvl>
+    <w:lvl w:ilvl="4" w:tplc="040C0019" w:tentative="1">
+      <w:start w:val="1"/>
+      <w:numFmt w:val="lowerLetter"/>
+      <w:lvlText w:val="%5."/>
+      <w:lvlJc w:val="left"/>
+      <w:pPr>
+        <w:ind w:left="3600" w:hanging="360"/>
+      </w:pPr>
+    </w:lvl>
+    <w:lvl w:ilvl="5" w:tplc="040C001B" w:tentative="1">
+      <w:start w:val="1"/>
+      <w:numFmt w:val="lowerRoman"/>
+      <w:lvlText w:val="%6."/>
+      <w:lvlJc w:val="right"/>
+      <w:pPr>
+        <w:ind w:left="4320" w:hanging="180"/>
+      </w:pPr>
+    </w:lvl>
+    <w:lvl w:ilvl="6" w:tplc="040C000F" w:tentative="1">
+      <w:start w:val="1"/>
+      <w:numFmt w:val="decimal"/>
+      <w:lvlText w:val="%7."/>
+      <w:lvlJc w:val="left"/>
+      <w:pPr>
+        <w:ind w:left="5040" w:hanging="360"/>
+      </w:pPr>
+    </w:lvl>
+    <w:lvl w:ilvl="7" w:tplc="040C0019" w:tentative="1">
+      <w:start w:val="1"/>
+      <w:numFmt w:val="lowerLetter"/>
+      <w:lvlText w:val="%8."/>
+      <w:lvlJc w:val="left"/>
+      <w:pPr>
+        <w:ind w:left="5760" w:hanging="360"/>
+      </w:pPr>
+    </w:lvl>
+    <w:lvl w:ilvl="8" w:tplc="040C001B" w:tentative="1">
+      <w:start w:val="1"/>
+      <w:numFmt w:val="lowerRoman"/>
+      <w:lvlText w:val="%9."/>
+      <w:lvlJc w:val="right"/>
+      <w:pPr>
+        <w:ind w:left="6480" w:hanging="180"/>
+      </w:pPr>
+    </w:lvl>
+  </w:abstractNum>
   <w:num w:numId="1">
+    <w:abstractNumId w:val="8"/>
+  </w:num>
+  <w:num w:numId="2">
+    <w:abstractNumId w:val="6"/>
+  </w:num>
+  <w:num w:numId="3">
+    <w:abstractNumId w:val="7"/>
+  </w:num>
+  <w:num w:numId="4">
+    <w:abstractNumId w:val="1"/>
+  </w:num>
+  <w:num w:numId="5">
+    <w:abstractNumId w:val="11"/>
+  </w:num>
+  <w:num w:numId="6">
+    <w:abstractNumId w:val="10"/>
+  </w:num>
+  <w:num w:numId="7">
     <w:abstractNumId w:val="3"/>
   </w:num>
-  <w:num w:numId="2">
-    <w:abstractNumId w:val="1"/>
+  <w:num w:numId="8">
+    <w:abstractNumId w:val="9"/>
   </w:num>
-  <w:num w:numId="3">
+  <w:num w:numId="9">
+    <w:abstractNumId w:val="5"/>
+  </w:num>
+  <w:num w:numId="10">
+    <w:abstractNumId w:val="12"/>
+  </w:num>
+  <w:num w:numId="11">
+    <w:abstractNumId w:val="0"/>
+  </w:num>
+  <w:num w:numId="12">
     <w:abstractNumId w:val="2"/>
   </w:num>
-  <w:num w:numId="4">
-    <w:abstractNumId w:val="0"/>
+  <w:num w:numId="13">
+    <w:abstractNumId w:val="4"/>
   </w:num>
 </w:numbering>
 </file>
@@ -1620,6 +2733,26 @@
       <w:u w:val="single"/>
     </w:rPr>
   </w:style>
+  <w:style w:type="paragraph" w:styleId="Paragraphedeliste">
+    <w:name w:val="List Paragraph"/>
+    <w:basedOn w:val="Normal"/>
+    <w:uiPriority w:val="34"/>
+    <w:qFormat/>
+    <w:rsid w:val="00027CB7"/>
+    <w:pPr>
+      <w:ind w:left="720"/>
+      <w:contextualSpacing/>
+    </w:pPr>
+  </w:style>
+  <w:style w:type="paragraph" w:styleId="Sansinterligne">
+    <w:name w:val="No Spacing"/>
+    <w:uiPriority w:val="1"/>
+    <w:qFormat/>
+    <w:rsid w:val="00924478"/>
+    <w:pPr>
+      <w:spacing w:after="0" w:line="240" w:lineRule="auto"/>
+    </w:pPr>
+  </w:style>
 </w:styles>
 </file>
 
